--- a/Chandan_Raj_Tripathi_Resume.docx
+++ b/Chandan_Raj_Tripathi_Resume.docx
@@ -86,13 +86,13 @@
         <w:rPr>
           <w:b/>
         </w:rPr>
-        <w:t>Full Stack .NET Developer</w:t>
-      </w:r>
-      <w:r>
-        <w:rPr>
-          <w:bCs/>
-        </w:rPr>
-        <w:t xml:space="preserve"> with 1.5 years of experience in enterprise web application development. Proficient in designing, developing, and maintaining scalable, secure, and high-performance solutions using ASP.NET, C#, MVC, .NET Core, RESTful APIs, SQL Server, and</w:t>
+        <w:t>Full-Stack</w:t>
+      </w:r>
+      <w:r>
+        <w:rPr>
+          <w:b/>
+        </w:rPr>
+        <w:t xml:space="preserve"> Software Developer</w:t>
       </w:r>
       <w:r>
         <w:rPr>
@@ -104,7 +104,19 @@
         <w:rPr>
           <w:bCs/>
         </w:rPr>
-        <w:t>Angular. Adept at collaborating with cross-functional teams, participating in Agile ceremonies, and delivering robust cloud-based applications. Passionate about continuous learning and contributing to digital transformation initiatives.</w:t>
+        <w:t>specializing in enterprise web applications using the .Net platfo</w:t>
+      </w:r>
+      <w:r>
+        <w:rPr>
+          <w:bCs/>
+        </w:rPr>
+        <w:t>rm. Experienced in building scalable, secure, and high-performance solutions with expertise in backend development, API Integration</w:t>
+      </w:r>
+      <w:r>
+        <w:rPr>
+          <w:bCs/>
+        </w:rPr>
+        <w:t xml:space="preserve"> and Database management.</w:t>
       </w:r>
     </w:p>
     <w:p>
@@ -140,25 +152,59 @@
         <w:pStyle w:val="ListParagraph"/>
         <w:numPr>
           <w:ilvl w:val="0"/>
-          <w:numId w:val="7"/>
+          <w:numId w:val="4"/>
         </w:numPr>
         <w:spacing w:after="0" w:line="240" w:lineRule="auto"/>
         <w:jc w:val="both"/>
         <w:rPr>
-          <w:b/>
-        </w:rPr>
-      </w:pPr>
-      <w:r>
-        <w:rPr>
-          <w:b/>
-        </w:rPr>
-        <w:t xml:space="preserve">Languages &amp; Frameworks: </w:t>
-      </w:r>
-      <w:r>
-        <w:rPr>
-          <w:bCs/>
-        </w:rPr>
-        <w:t>C#, .NET 8, .NET Core, ASP.NET MVC, Web API, Entity Framework Core</w:t>
+          <w:bCs/>
+        </w:rPr>
+      </w:pPr>
+      <w:proofErr w:type="spellStart"/>
+      <w:r>
+        <w:rPr>
+          <w:b/>
+        </w:rPr>
+        <w:t>FrontEnd</w:t>
+      </w:r>
+      <w:proofErr w:type="spellEnd"/>
+      <w:r>
+        <w:rPr>
+          <w:b/>
+        </w:rPr>
+        <w:t>:</w:t>
+      </w:r>
+      <w:r>
+        <w:rPr>
+          <w:bCs/>
+        </w:rPr>
+        <w:t xml:space="preserve"> </w:t>
+      </w:r>
+      <w:proofErr w:type="spellStart"/>
+      <w:r>
+        <w:rPr>
+          <w:bCs/>
+        </w:rPr>
+        <w:t>MudBlazor</w:t>
+      </w:r>
+      <w:proofErr w:type="spellEnd"/>
+      <w:r>
+        <w:rPr>
+          <w:bCs/>
+        </w:rPr>
+        <w:t xml:space="preserve">, </w:t>
+      </w:r>
+      <w:r>
+        <w:rPr>
+          <w:bCs/>
+        </w:rPr>
+        <w:t>HTML5</w:t>
+      </w:r>
+      <w:r>
+        <w:rPr>
+          <w:bCs/>
+        </w:rPr>
+        <w:t>, CSS3</w:t>
       </w:r>
     </w:p>
     <w:p>
@@ -166,25 +212,75 @@
         <w:pStyle w:val="ListParagraph"/>
         <w:numPr>
           <w:ilvl w:val="0"/>
-          <w:numId w:val="7"/>
+          <w:numId w:val="4"/>
         </w:numPr>
         <w:spacing w:after="0" w:line="240" w:lineRule="auto"/>
         <w:jc w:val="both"/>
         <w:rPr>
-          <w:b/>
-        </w:rPr>
-      </w:pPr>
-      <w:r>
-        <w:rPr>
-          <w:b/>
-        </w:rPr>
-        <w:t xml:space="preserve">Frontend: </w:t>
-      </w:r>
-      <w:r>
-        <w:rPr>
-          <w:bCs/>
-        </w:rPr>
-        <w:t>Angular 8, MudBlazor, HTML5, CSS3, JavaScript</w:t>
+          <w:bCs/>
+        </w:rPr>
+      </w:pPr>
+      <w:proofErr w:type="spellStart"/>
+      <w:r>
+        <w:rPr>
+          <w:b/>
+        </w:rPr>
+        <w:t>BackEnd</w:t>
+      </w:r>
+      <w:proofErr w:type="spellEnd"/>
+      <w:r>
+        <w:rPr>
+          <w:b/>
+        </w:rPr>
+        <w:t>:</w:t>
+      </w:r>
+      <w:r>
+        <w:rPr>
+          <w:bCs/>
+        </w:rPr>
+        <w:t xml:space="preserve"> </w:t>
+      </w:r>
+      <w:r>
+        <w:rPr>
+          <w:bCs/>
+        </w:rPr>
+        <w:t>ASP.Net</w:t>
+      </w:r>
+      <w:r>
+        <w:rPr>
+          <w:bCs/>
+        </w:rPr>
+        <w:t xml:space="preserve"> MVC,</w:t>
+      </w:r>
+      <w:r>
+        <w:rPr>
+          <w:bCs/>
+        </w:rPr>
+        <w:t xml:space="preserve"> EF </w:t>
+      </w:r>
+      <w:r>
+        <w:rPr>
+          <w:bCs/>
+        </w:rPr>
+        <w:t>Core, Web</w:t>
+      </w:r>
+      <w:r>
+        <w:rPr>
+          <w:bCs/>
+        </w:rPr>
+        <w:t xml:space="preserve"> API, </w:t>
+      </w:r>
+      <w:r>
+        <w:rPr>
+          <w:bCs/>
+        </w:rPr>
+        <w:t xml:space="preserve">.Net Core, </w:t>
+      </w:r>
+      <w:r>
+        <w:rPr>
+          <w:bCs/>
+        </w:rPr>
+        <w:t>C#</w:t>
       </w:r>
     </w:p>
     <w:p>
@@ -192,12 +288,12 @@
         <w:pStyle w:val="ListParagraph"/>
         <w:numPr>
           <w:ilvl w:val="0"/>
-          <w:numId w:val="7"/>
+          <w:numId w:val="4"/>
         </w:numPr>
         <w:spacing w:after="0" w:line="240" w:lineRule="auto"/>
         <w:jc w:val="both"/>
         <w:rPr>
-          <w:b/>
+          <w:bCs/>
         </w:rPr>
       </w:pPr>
       <w:r>
@@ -208,15 +304,9 @@
       </w:r>
       <w:r>
         <w:rPr>
-          <w:b/>
-        </w:rPr>
-        <w:t xml:space="preserve"> </w:t>
-      </w:r>
-      <w:r>
-        <w:rPr>
-          <w:bCs/>
-        </w:rPr>
-        <w:t>SQL Server</w:t>
+          <w:bCs/>
+        </w:rPr>
+        <w:t xml:space="preserve"> SQL Server</w:t>
       </w:r>
     </w:p>
     <w:p>
@@ -224,23 +314,23 @@
         <w:pStyle w:val="ListParagraph"/>
         <w:numPr>
           <w:ilvl w:val="0"/>
-          <w:numId w:val="7"/>
+          <w:numId w:val="4"/>
         </w:numPr>
         <w:spacing w:after="0" w:line="240" w:lineRule="auto"/>
         <w:jc w:val="both"/>
         <w:rPr>
-          <w:b/>
-        </w:rPr>
-      </w:pPr>
-      <w:r>
-        <w:rPr>
-          <w:b/>
-        </w:rPr>
-        <w:t>Cloud &amp; DevOps:</w:t>
-      </w:r>
-      <w:r>
-        <w:rPr>
-          <w:b/>
+          <w:bCs/>
+        </w:rPr>
+      </w:pPr>
+      <w:r>
+        <w:rPr>
+          <w:b/>
+        </w:rPr>
+        <w:t>Other:</w:t>
+      </w:r>
+      <w:r>
+        <w:rPr>
+          <w:bCs/>
         </w:rPr>
         <w:t xml:space="preserve"> </w:t>
       </w:r>
@@ -248,38 +338,17 @@
         <w:rPr>
           <w:bCs/>
         </w:rPr>
-        <w:t>Azure DevOps, Git</w:t>
-      </w:r>
-    </w:p>
-    <w:p>
-      <w:pPr>
-        <w:pStyle w:val="ListParagraph"/>
-        <w:numPr>
-          <w:ilvl w:val="0"/>
-          <w:numId w:val="7"/>
-        </w:numPr>
-        <w:spacing w:after="0" w:line="240" w:lineRule="auto"/>
-        <w:jc w:val="both"/>
-        <w:rPr>
-          <w:bCs/>
-        </w:rPr>
-      </w:pPr>
-      <w:r>
-        <w:rPr>
-          <w:b/>
-        </w:rPr>
-        <w:t xml:space="preserve">Tools &amp; Others: </w:t>
-      </w:r>
-      <w:r>
-        <w:rPr>
-          <w:bCs/>
-        </w:rPr>
-        <w:t>RESTful API Development, JSON, Visual Studio, Postman, Agile/Scrum, GitHub, Debugging, SOLID Principles, OOPS</w:t>
-      </w:r>
-    </w:p>
-    <w:p>
-      <w:pPr>
-        <w:pStyle w:val="ListParagraph"/>
+        <w:t xml:space="preserve">RESTful API Design, </w:t>
+      </w:r>
+      <w:r>
+        <w:rPr>
+          <w:bCs/>
+        </w:rPr>
+        <w:t>JSON</w:t>
+      </w:r>
+    </w:p>
+    <w:p>
+      <w:pPr>
         <w:spacing w:after="0" w:line="240" w:lineRule="auto"/>
         <w:jc w:val="both"/>
         <w:rPr>
@@ -342,8 +411,16 @@
         <w:rPr>
           <w:b/>
         </w:rPr>
-        <w:t xml:space="preserve"> LTIMindtree</w:t>
-      </w:r>
+        <w:t xml:space="preserve"> </w:t>
+      </w:r>
+      <w:proofErr w:type="spellStart"/>
+      <w:r>
+        <w:rPr>
+          <w:b/>
+        </w:rPr>
+        <w:t>LTIMindtree</w:t>
+      </w:r>
+      <w:proofErr w:type="spellEnd"/>
       <w:r>
         <w:rPr>
           <w:bCs/>
@@ -372,9 +449,18 @@
       </w:pPr>
       <w:r>
         <w:rPr>
-          <w:bCs/>
-        </w:rPr>
-        <w:t>Developed and maintained RESTful APIs in ASP.NET Core to handle business logic and data operations, improving response time by 25%.</w:t>
+          <w:b/>
+        </w:rPr>
+        <w:t>API Development</w:t>
+      </w:r>
+      <w:r>
+        <w:rPr>
+          <w:b/>
+        </w:rPr>
+        <w:t xml:space="preserve">: </w:t>
+      </w:r>
+      <w:r>
+        <w:t>Designed and developed secure, reusable RESTful APIs with JSON payloads to support core functionalities and improve backend performance.</w:t>
       </w:r>
     </w:p>
     <w:p>
@@ -387,14 +473,27 @@
         <w:spacing w:after="0" w:line="240" w:lineRule="auto"/>
         <w:jc w:val="both"/>
         <w:rPr>
-          <w:bCs/>
-        </w:rPr>
-      </w:pPr>
-      <w:r>
-        <w:rPr>
-          <w:bCs/>
-        </w:rPr>
-        <w:t>Migrated legacy .NET Framework applications to .NET 8, enhancing scalability, maintainability, and cloud readiness.</w:t>
+          <w:b/>
+          <w:bCs/>
+        </w:rPr>
+      </w:pPr>
+      <w:r>
+        <w:rPr>
+          <w:b/>
+          <w:bCs/>
+        </w:rPr>
+        <w:t xml:space="preserve">UI/UX Revamp: </w:t>
+      </w:r>
+      <w:r>
+        <w:t xml:space="preserve">Utilized </w:t>
+      </w:r>
+      <w:proofErr w:type="spellStart"/>
+      <w:r>
+        <w:t>MudBlazor</w:t>
+      </w:r>
+      <w:proofErr w:type="spellEnd"/>
+      <w:r>
+        <w:t xml:space="preserve"> to deliver a responsive, intuitive, and modern interface for desktop and mobile users.</w:t>
       </w:r>
     </w:p>
     <w:p>
@@ -407,14 +506,22 @@
         <w:spacing w:after="0" w:line="240" w:lineRule="auto"/>
         <w:jc w:val="both"/>
         <w:rPr>
-          <w:bCs/>
-        </w:rPr>
-      </w:pPr>
-      <w:r>
-        <w:rPr>
-          <w:bCs/>
-        </w:rPr>
-        <w:t>Designed and integrated secure authentication features and encryption mechanisms to protect sensitive user and business data.</w:t>
+          <w:b/>
+          <w:bCs/>
+        </w:rPr>
+      </w:pPr>
+      <w:r>
+        <w:rPr>
+          <w:b/>
+          <w:bCs/>
+        </w:rPr>
+        <w:t xml:space="preserve">Database Management: </w:t>
+      </w:r>
+      <w:r>
+        <w:t>Optimized SQL Server queries and schema changes for improved performance</w:t>
+      </w:r>
+      <w:r>
+        <w:t>.</w:t>
       </w:r>
     </w:p>
     <w:p>
@@ -427,14 +534,26 @@
         <w:spacing w:after="0" w:line="240" w:lineRule="auto"/>
         <w:jc w:val="both"/>
         <w:rPr>
-          <w:bCs/>
-        </w:rPr>
-      </w:pPr>
-      <w:r>
-        <w:rPr>
-          <w:bCs/>
-        </w:rPr>
-        <w:t>Contributed to daily stand-ups, sprint planning, and Agile development workflows to ensure project transparency and timely delivery.</w:t>
+          <w:b/>
+          <w:bCs/>
+        </w:rPr>
+      </w:pPr>
+      <w:r>
+        <w:rPr>
+          <w:b/>
+          <w:bCs/>
+        </w:rPr>
+        <w:t>Security Implementation</w:t>
+      </w:r>
+      <w:r>
+        <w:rPr>
+          <w:b/>
+          <w:bCs/>
+        </w:rPr>
+        <w:t xml:space="preserve">: </w:t>
+      </w:r>
+      <w:r>
+        <w:t>Ensured data protection by implementing robust authentication, authorization, and encryption mechanisms.</w:t>
       </w:r>
     </w:p>
     <w:p>
@@ -447,44 +566,27 @@
         <w:spacing w:after="0" w:line="240" w:lineRule="auto"/>
         <w:jc w:val="both"/>
         <w:rPr>
-          <w:bCs/>
-        </w:rPr>
-      </w:pPr>
-      <w:r>
-        <w:rPr>
-          <w:bCs/>
-        </w:rPr>
-        <w:t>Improved SQL Server database performance via query optimization, indexing, and normalization.</w:t>
-      </w:r>
-    </w:p>
-    <w:p>
-      <w:pPr>
-        <w:pStyle w:val="ListParagraph"/>
-        <w:numPr>
-          <w:ilvl w:val="0"/>
-          <w:numId w:val="5"/>
-        </w:numPr>
+          <w:b/>
+          <w:bCs/>
+        </w:rPr>
+      </w:pPr>
+      <w:r>
+        <w:rPr>
+          <w:b/>
+          <w:bCs/>
+        </w:rPr>
+        <w:t xml:space="preserve">Collaboration and Documentation: </w:t>
+      </w:r>
+      <w:r>
+        <w:t>Worked closely with Product Owners and stakeholders to translate complex requirements into detailed architecture and technical documentation.</w:t>
+      </w:r>
+    </w:p>
+    <w:p>
+      <w:pPr>
         <w:spacing w:after="0" w:line="240" w:lineRule="auto"/>
         <w:jc w:val="both"/>
         <w:rPr>
-          <w:b/>
-        </w:rPr>
-      </w:pPr>
-      <w:r>
-        <w:rPr>
-          <w:bCs/>
-        </w:rPr>
-        <w:t>Revamped user interface using MudBlazor, resulting in improved user experience.</w:t>
-      </w:r>
-    </w:p>
-    <w:p>
-      <w:pPr>
-        <w:pStyle w:val="ListParagraph"/>
-        <w:spacing w:after="0" w:line="240" w:lineRule="auto"/>
-        <w:jc w:val="both"/>
-        <w:rPr>
           <w:rStyle w:val="Strong"/>
-          <w:bCs w:val="0"/>
         </w:rPr>
       </w:pPr>
     </w:p>
@@ -518,20 +620,6 @@
           <w:bCs/>
         </w:rPr>
       </w:pPr>
-      <w:r>
-        <w:rPr>
-          <w:b/>
-          <w:bCs/>
-        </w:rPr>
-        <w:t>Enterprise</w:t>
-      </w:r>
-      <w:r>
-        <w:rPr>
-          <w:b/>
-          <w:bCs/>
-        </w:rPr>
-        <w:t xml:space="preserve"> </w:t>
-      </w:r>
       <w:r>
         <w:rPr>
           <w:b/>
@@ -548,23 +636,10 @@
           <w:numId w:val="1"/>
         </w:numPr>
         <w:spacing w:after="0" w:line="240" w:lineRule="auto"/>
-      </w:pPr>
-      <w:r>
-        <w:rPr>
-          <w:b/>
-          <w:bCs/>
-        </w:rPr>
-        <w:t>Goal:</w:t>
-      </w:r>
-      <w:r>
-        <w:rPr>
-          <w:b/>
-          <w:bCs/>
-        </w:rPr>
-        <w:t xml:space="preserve"> </w:t>
-      </w:r>
-      <w:r>
-        <w:t>Modernize and enhance performance of a large-scale internal portal</w:t>
+        <w:jc w:val="both"/>
+      </w:pPr>
+      <w:r>
+        <w:t>Upgraded an enterprise portal from .NET Framework 3.0 to .NET 8.0, reducing technical debt and improving maintainability.</w:t>
       </w:r>
     </w:p>
     <w:p>
@@ -576,86 +651,52 @@
         </w:numPr>
         <w:spacing w:after="0" w:line="240" w:lineRule="auto"/>
         <w:jc w:val="both"/>
-        <w:rPr>
-          <w:b/>
-          <w:bCs/>
-        </w:rPr>
-      </w:pPr>
-      <w:r>
-        <w:rPr>
-          <w:b/>
-          <w:bCs/>
-        </w:rPr>
-        <w:t>Key Achievements:</w:t>
+      </w:pPr>
+      <w:r>
+        <w:t>Developed RESTful APIs with JSON payloads, enhancing data integration and backend processing.</w:t>
       </w:r>
     </w:p>
     <w:p>
       <w:pPr>
         <w:pStyle w:val="ListParagraph"/>
         <w:numPr>
-          <w:ilvl w:val="1"/>
+          <w:ilvl w:val="0"/>
           <w:numId w:val="1"/>
         </w:numPr>
         <w:spacing w:after="0" w:line="240" w:lineRule="auto"/>
         <w:jc w:val="both"/>
       </w:pPr>
       <w:r>
-        <w:t>Migrated from .NET Framework 3.0 to .NET 8.0.</w:t>
+        <w:t xml:space="preserve">Redesigned the UI with </w:t>
+      </w:r>
+      <w:proofErr w:type="spellStart"/>
+      <w:r>
+        <w:t>MudBlazor</w:t>
+      </w:r>
+      <w:proofErr w:type="spellEnd"/>
+      <w:r>
+        <w:t>, ensuring scalability, usability, and accessibility.</w:t>
       </w:r>
     </w:p>
     <w:p>
       <w:pPr>
         <w:pStyle w:val="ListParagraph"/>
         <w:numPr>
-          <w:ilvl w:val="1"/>
+          <w:ilvl w:val="0"/>
           <w:numId w:val="1"/>
         </w:numPr>
         <w:spacing w:after="0" w:line="240" w:lineRule="auto"/>
         <w:jc w:val="both"/>
       </w:pPr>
       <w:r>
-        <w:t>Designed and consumed</w:t>
-      </w:r>
-      <w:r>
-        <w:t xml:space="preserve"> </w:t>
-      </w:r>
-      <w:r>
-        <w:t>RESTful APIs for cross-platform data exchange.</w:t>
-      </w:r>
-    </w:p>
-    <w:p>
-      <w:pPr>
-        <w:pStyle w:val="ListParagraph"/>
-        <w:numPr>
-          <w:ilvl w:val="1"/>
-          <w:numId w:val="1"/>
-        </w:numPr>
+        <w:t>Delivered a robust, high-performing application with minimal latency and maximum scalability.</w:t>
+      </w:r>
+    </w:p>
+    <w:p>
+      <w:pPr>
         <w:spacing w:after="0" w:line="240" w:lineRule="auto"/>
         <w:jc w:val="both"/>
       </w:pPr>
-      <w:r>
-        <w:t>Integrated responsive frontend using AngularJS, HTML5, CSS3, and</w:t>
-      </w:r>
-      <w:r>
-        <w:t xml:space="preserve"> </w:t>
-      </w:r>
-      <w:r>
-        <w:t>MudBlazor.</w:t>
-      </w:r>
-    </w:p>
-    <w:p>
-      <w:pPr>
-        <w:pStyle w:val="ListParagraph"/>
-        <w:numPr>
-          <w:ilvl w:val="1"/>
-          <w:numId w:val="1"/>
-        </w:numPr>
-        <w:spacing w:after="0" w:line="240" w:lineRule="auto"/>
-        <w:jc w:val="both"/>
-      </w:pPr>
-      <w:r>
-        <w:t>Delivered enhanced security with role-based access control, data encryption, and secure API communication.</w:t>
-      </w:r>
     </w:p>
     <w:p>
       <w:pPr>
@@ -793,7 +834,7 @@
   <w:abstractNum w:abstractNumId="0" w15:restartNumberingAfterBreak="0">
     <w:nsid w:val="0A743026"/>
     <w:multiLevelType w:val="hybridMultilevel"/>
-    <w:tmpl w:val="84703FA2"/>
+    <w:tmpl w:val="E6501CF6"/>
     <w:lvl w:ilvl="0" w:tplc="74660D3A">
       <w:numFmt w:val="bullet"/>
       <w:lvlText w:val=""/>
@@ -805,7 +846,7 @@
         <w:rFonts w:ascii="Symbol" w:eastAsiaTheme="minorHAnsi" w:hAnsi="Symbol" w:cstheme="minorBidi" w:hint="default"/>
       </w:rPr>
     </w:lvl>
-    <w:lvl w:ilvl="1" w:tplc="40090003">
+    <w:lvl w:ilvl="1" w:tplc="40090003" w:tentative="1">
       <w:start w:val="1"/>
       <w:numFmt w:val="bullet"/>
       <w:lvlText w:val="o"/>
@@ -1391,119 +1432,6 @@
     </w:lvl>
   </w:abstractNum>
   <w:abstractNum w:abstractNumId="5" w15:restartNumberingAfterBreak="0">
-    <w:nsid w:val="6E767815"/>
-    <w:multiLevelType w:val="hybridMultilevel"/>
-    <w:tmpl w:val="24785BD0"/>
-    <w:lvl w:ilvl="0" w:tplc="40090001">
-      <w:start w:val="1"/>
-      <w:numFmt w:val="bullet"/>
-      <w:lvlText w:val=""/>
-      <w:lvlJc w:val="left"/>
-      <w:pPr>
-        <w:ind w:left="720" w:hanging="360"/>
-      </w:pPr>
-      <w:rPr>
-        <w:rFonts w:ascii="Symbol" w:hAnsi="Symbol" w:hint="default"/>
-      </w:rPr>
-    </w:lvl>
-    <w:lvl w:ilvl="1" w:tplc="40090003" w:tentative="1">
-      <w:start w:val="1"/>
-      <w:numFmt w:val="bullet"/>
-      <w:lvlText w:val="o"/>
-      <w:lvlJc w:val="left"/>
-      <w:pPr>
-        <w:ind w:left="1440" w:hanging="360"/>
-      </w:pPr>
-      <w:rPr>
-        <w:rFonts w:ascii="Courier New" w:hAnsi="Courier New" w:cs="Courier New" w:hint="default"/>
-      </w:rPr>
-    </w:lvl>
-    <w:lvl w:ilvl="2" w:tplc="40090005" w:tentative="1">
-      <w:start w:val="1"/>
-      <w:numFmt w:val="bullet"/>
-      <w:lvlText w:val=""/>
-      <w:lvlJc w:val="left"/>
-      <w:pPr>
-        <w:ind w:left="2160" w:hanging="360"/>
-      </w:pPr>
-      <w:rPr>
-        <w:rFonts w:ascii="Wingdings" w:hAnsi="Wingdings" w:hint="default"/>
-      </w:rPr>
-    </w:lvl>
-    <w:lvl w:ilvl="3" w:tplc="40090001" w:tentative="1">
-      <w:start w:val="1"/>
-      <w:numFmt w:val="bullet"/>
-      <w:lvlText w:val=""/>
-      <w:lvlJc w:val="left"/>
-      <w:pPr>
-        <w:ind w:left="2880" w:hanging="360"/>
-      </w:pPr>
-      <w:rPr>
-        <w:rFonts w:ascii="Symbol" w:hAnsi="Symbol" w:hint="default"/>
-      </w:rPr>
-    </w:lvl>
-    <w:lvl w:ilvl="4" w:tplc="40090003" w:tentative="1">
-      <w:start w:val="1"/>
-      <w:numFmt w:val="bullet"/>
-      <w:lvlText w:val="o"/>
-      <w:lvlJc w:val="left"/>
-      <w:pPr>
-        <w:ind w:left="3600" w:hanging="360"/>
-      </w:pPr>
-      <w:rPr>
-        <w:rFonts w:ascii="Courier New" w:hAnsi="Courier New" w:cs="Courier New" w:hint="default"/>
-      </w:rPr>
-    </w:lvl>
-    <w:lvl w:ilvl="5" w:tplc="40090005" w:tentative="1">
-      <w:start w:val="1"/>
-      <w:numFmt w:val="bullet"/>
-      <w:lvlText w:val=""/>
-      <w:lvlJc w:val="left"/>
-      <w:pPr>
-        <w:ind w:left="4320" w:hanging="360"/>
-      </w:pPr>
-      <w:rPr>
-        <w:rFonts w:ascii="Wingdings" w:hAnsi="Wingdings" w:hint="default"/>
-      </w:rPr>
-    </w:lvl>
-    <w:lvl w:ilvl="6" w:tplc="40090001" w:tentative="1">
-      <w:start w:val="1"/>
-      <w:numFmt w:val="bullet"/>
-      <w:lvlText w:val=""/>
-      <w:lvlJc w:val="left"/>
-      <w:pPr>
-        <w:ind w:left="5040" w:hanging="360"/>
-      </w:pPr>
-      <w:rPr>
-        <w:rFonts w:ascii="Symbol" w:hAnsi="Symbol" w:hint="default"/>
-      </w:rPr>
-    </w:lvl>
-    <w:lvl w:ilvl="7" w:tplc="40090003" w:tentative="1">
-      <w:start w:val="1"/>
-      <w:numFmt w:val="bullet"/>
-      <w:lvlText w:val="o"/>
-      <w:lvlJc w:val="left"/>
-      <w:pPr>
-        <w:ind w:left="5760" w:hanging="360"/>
-      </w:pPr>
-      <w:rPr>
-        <w:rFonts w:ascii="Courier New" w:hAnsi="Courier New" w:cs="Courier New" w:hint="default"/>
-      </w:rPr>
-    </w:lvl>
-    <w:lvl w:ilvl="8" w:tplc="40090005" w:tentative="1">
-      <w:start w:val="1"/>
-      <w:numFmt w:val="bullet"/>
-      <w:lvlText w:val=""/>
-      <w:lvlJc w:val="left"/>
-      <w:pPr>
-        <w:ind w:left="6480" w:hanging="360"/>
-      </w:pPr>
-      <w:rPr>
-        <w:rFonts w:ascii="Wingdings" w:hAnsi="Wingdings" w:hint="default"/>
-      </w:rPr>
-    </w:lvl>
-  </w:abstractNum>
-  <w:abstractNum w:abstractNumId="6" w15:restartNumberingAfterBreak="0">
     <w:nsid w:val="7EFE36F9"/>
     <w:multiLevelType w:val="hybridMultilevel"/>
     <w:tmpl w:val="3962F774"/>
@@ -1622,7 +1550,7 @@
     <w:abstractNumId w:val="1"/>
   </w:num>
   <w:num w:numId="3" w16cid:durableId="183833936">
-    <w:abstractNumId w:val="6"/>
+    <w:abstractNumId w:val="5"/>
   </w:num>
   <w:num w:numId="4" w16cid:durableId="786893629">
     <w:abstractNumId w:val="3"/>
@@ -1632,9 +1560,6 @@
   </w:num>
   <w:num w:numId="6" w16cid:durableId="1739941218">
     <w:abstractNumId w:val="2"/>
-  </w:num>
-  <w:num w:numId="7" w16cid:durableId="2102018258">
-    <w:abstractNumId w:val="5"/>
   </w:num>
 </w:numbering>
 </file>
@@ -2242,6 +2167,7 @@
   <w:style w:type="character" w:default="1" w:styleId="DefaultParagraphFont">
     <w:name w:val="Default Paragraph Font"/>
     <w:uiPriority w:val="1"/>
+    <w:semiHidden/>
     <w:unhideWhenUsed/>
   </w:style>
   <w:style w:type="table" w:default="1" w:styleId="TableNormal">
@@ -2587,18 +2513,6 @@
     <w:rPr>
       <w:color w:val="96607D" w:themeColor="followedHyperlink"/>
       <w:u w:val="single"/>
-    </w:rPr>
-  </w:style>
-  <w:style w:type="character" w:styleId="UnresolvedMention">
-    <w:name w:val="Unresolved Mention"/>
-    <w:basedOn w:val="DefaultParagraphFont"/>
-    <w:uiPriority w:val="99"/>
-    <w:semiHidden/>
-    <w:unhideWhenUsed/>
-    <w:rsid w:val="00E03EB4"/>
-    <w:rPr>
-      <w:color w:val="605E5C"/>
-      <w:shd w:val="clear" w:color="auto" w:fill="E1DFDD"/>
     </w:rPr>
   </w:style>
 </w:styles>

--- a/Chandan_Raj_Tripathi_Resume.docx
+++ b/Chandan_Raj_Tripathi_Resume.docx
@@ -78,54 +78,54 @@
       <w:pPr>
         <w:spacing w:after="0" w:line="240" w:lineRule="auto"/>
         <w:jc w:val="both"/>
-        <w:rPr>
-          <w:bCs/>
-        </w:rPr>
-      </w:pPr>
-      <w:r>
-        <w:rPr>
-          <w:b/>
-        </w:rPr>
-        <w:t>Full-Stack</w:t>
-      </w:r>
-      <w:r>
-        <w:rPr>
-          <w:b/>
-        </w:rPr>
-        <w:t xml:space="preserve"> Software Developer</w:t>
-      </w:r>
-      <w:r>
-        <w:rPr>
-          <w:bCs/>
-        </w:rPr>
-        <w:t xml:space="preserve"> </w:t>
-      </w:r>
-      <w:r>
-        <w:rPr>
-          <w:bCs/>
-        </w:rPr>
-        <w:t>specializing in enterprise web applications using the .Net platfo</w:t>
-      </w:r>
-      <w:r>
-        <w:rPr>
-          <w:bCs/>
-        </w:rPr>
-        <w:t>rm. Experienced in building scalable, secure, and high-performance solutions with expertise in backend development, API Integration</w:t>
-      </w:r>
-      <w:r>
-        <w:rPr>
-          <w:bCs/>
-        </w:rPr>
-        <w:t xml:space="preserve"> and Database management.</w:t>
+      </w:pPr>
+      <w:r>
+        <w:rPr>
+          <w:b/>
+        </w:rPr>
+        <w:t>Full Stack</w:t>
+      </w:r>
+      <w:r>
+        <w:rPr>
+          <w:b/>
+        </w:rPr>
+        <w:t xml:space="preserve"> .NET Developer</w:t>
+      </w:r>
+      <w:r>
+        <w:rPr>
+          <w:bCs/>
+        </w:rPr>
+        <w:t xml:space="preserve"> with </w:t>
+      </w:r>
+      <w:r>
+        <w:rPr>
+          <w:bCs/>
+        </w:rPr>
+        <w:t>2</w:t>
+      </w:r>
+      <w:r>
+        <w:rPr>
+          <w:bCs/>
+        </w:rPr>
+        <w:t xml:space="preserve"> years of experience in enterprise web application development. Proficient in designing, developing, and maintaining scalable, secure, and high-performance solutions using ASP.NET, C#, MVC, .NET Core,</w:t>
+      </w:r>
+      <w:r>
+        <w:rPr>
+          <w:bCs/>
+        </w:rPr>
+        <w:t xml:space="preserve"> Blazor,</w:t>
+      </w:r>
+      <w:r>
+        <w:rPr>
+          <w:bCs/>
+        </w:rPr>
+        <w:t xml:space="preserve"> RESTful APIs, SQL Server, and Angular. Adept at collaborating with cross-functional teams, participating in Agile ceremonies, and delivering robust cloud-based applications. Passionate about continuous learning and contributing to digital transformation initiatives.</w:t>
       </w:r>
     </w:p>
     <w:p>
       <w:pPr>
         <w:spacing w:after="0" w:line="240" w:lineRule="auto"/>
         <w:jc w:val="both"/>
-        <w:rPr>
-          <w:bCs/>
-        </w:rPr>
       </w:pPr>
     </w:p>
     <w:p>
@@ -160,51 +160,30 @@
           <w:bCs/>
         </w:rPr>
       </w:pPr>
-      <w:proofErr w:type="spellStart"/>
-      <w:r>
-        <w:rPr>
-          <w:b/>
-        </w:rPr>
-        <w:t>FrontEnd</w:t>
-      </w:r>
-      <w:proofErr w:type="spellEnd"/>
-      <w:r>
-        <w:rPr>
-          <w:b/>
-        </w:rPr>
-        <w:t>:</w:t>
-      </w:r>
-      <w:r>
-        <w:rPr>
-          <w:bCs/>
-        </w:rPr>
-        <w:t xml:space="preserve"> </w:t>
-      </w:r>
-      <w:proofErr w:type="spellStart"/>
-      <w:r>
-        <w:rPr>
-          <w:bCs/>
-        </w:rPr>
-        <w:t>MudBlazor</w:t>
-      </w:r>
-      <w:proofErr w:type="spellEnd"/>
-      <w:r>
-        <w:rPr>
-          <w:bCs/>
-        </w:rPr>
-        <w:t xml:space="preserve">, </w:t>
-      </w:r>
-      <w:r>
-        <w:rPr>
-          <w:bCs/>
-        </w:rPr>
-        <w:t>HTML5</w:t>
-      </w:r>
-      <w:r>
-        <w:rPr>
-          <w:bCs/>
-        </w:rPr>
-        <w:t>, CSS3</w:t>
+      <w:r>
+        <w:rPr>
+          <w:b/>
+          <w:bCs/>
+        </w:rPr>
+        <w:t>Languages &amp; Frameworks:</w:t>
+      </w:r>
+      <w:r>
+        <w:rPr>
+          <w:bCs/>
+        </w:rPr>
+        <w:t xml:space="preserve"> C#, .NET 8</w:t>
+      </w:r>
+      <w:r>
+        <w:rPr>
+          <w:bCs/>
+        </w:rPr>
+        <w:t xml:space="preserve"> Blazor</w:t>
+      </w:r>
+      <w:r>
+        <w:rPr>
+          <w:bCs/>
+        </w:rPr>
+        <w:t>, .NET Core, ASP.NET MVC, Web API, Entity Framework Core</w:t>
       </w:r>
     </w:p>
     <w:p>
@@ -220,67 +199,18 @@
           <w:bCs/>
         </w:rPr>
       </w:pPr>
-      <w:proofErr w:type="spellStart"/>
-      <w:r>
-        <w:rPr>
-          <w:b/>
-        </w:rPr>
-        <w:t>BackEnd</w:t>
-      </w:r>
-      <w:proofErr w:type="spellEnd"/>
-      <w:r>
-        <w:rPr>
-          <w:b/>
-        </w:rPr>
-        <w:t>:</w:t>
-      </w:r>
-      <w:r>
-        <w:rPr>
-          <w:bCs/>
-        </w:rPr>
-        <w:t xml:space="preserve"> </w:t>
-      </w:r>
-      <w:r>
-        <w:rPr>
-          <w:bCs/>
-        </w:rPr>
-        <w:t>ASP.Net</w:t>
-      </w:r>
-      <w:r>
-        <w:rPr>
-          <w:bCs/>
-        </w:rPr>
-        <w:t xml:space="preserve"> MVC,</w:t>
-      </w:r>
-      <w:r>
-        <w:rPr>
-          <w:bCs/>
-        </w:rPr>
-        <w:t xml:space="preserve"> EF </w:t>
-      </w:r>
-      <w:r>
-        <w:rPr>
-          <w:bCs/>
-        </w:rPr>
-        <w:t>Core, Web</w:t>
-      </w:r>
-      <w:r>
-        <w:rPr>
-          <w:bCs/>
-        </w:rPr>
-        <w:t xml:space="preserve"> API, </w:t>
-      </w:r>
-      <w:r>
-        <w:rPr>
-          <w:bCs/>
-        </w:rPr>
-        <w:t xml:space="preserve">.Net Core, </w:t>
-      </w:r>
-      <w:r>
-        <w:rPr>
-          <w:bCs/>
-        </w:rPr>
-        <w:t>C#</w:t>
+      <w:r>
+        <w:rPr>
+          <w:b/>
+          <w:bCs/>
+        </w:rPr>
+        <w:t>Frontend:</w:t>
+      </w:r>
+      <w:r>
+        <w:rPr>
+          <w:bCs/>
+        </w:rPr>
+        <w:t xml:space="preserve"> Angular 8, MudBlazor, HTML5, CSS3, JavaScript</w:t>
       </w:r>
     </w:p>
     <w:p>
@@ -299,14 +229,21 @@
       <w:r>
         <w:rPr>
           <w:b/>
+          <w:bCs/>
         </w:rPr>
         <w:t>Database:</w:t>
       </w:r>
       <w:r>
         <w:rPr>
-          <w:bCs/>
-        </w:rPr>
-        <w:t xml:space="preserve"> SQL Server</w:t>
+          <w:b/>
+        </w:rPr>
+        <w:t xml:space="preserve"> </w:t>
+      </w:r>
+      <w:r>
+        <w:rPr>
+          <w:bCs/>
+        </w:rPr>
+        <w:t xml:space="preserve">SQL Server </w:t>
       </w:r>
     </w:p>
     <w:p>
@@ -325,12 +262,13 @@
       <w:r>
         <w:rPr>
           <w:b/>
-        </w:rPr>
-        <w:t>Other:</w:t>
-      </w:r>
-      <w:r>
-        <w:rPr>
-          <w:bCs/>
+          <w:bCs/>
+        </w:rPr>
+        <w:t>Cloud &amp; DevOps:</w:t>
+      </w:r>
+      <w:r>
+        <w:rPr>
+          <w:b/>
         </w:rPr>
         <w:t xml:space="preserve"> </w:t>
       </w:r>
@@ -338,13 +276,46 @@
         <w:rPr>
           <w:bCs/>
         </w:rPr>
-        <w:t xml:space="preserve">RESTful API Design, </w:t>
-      </w:r>
-      <w:r>
-        <w:rPr>
-          <w:bCs/>
-        </w:rPr>
-        <w:t>JSON</w:t>
+        <w:t>Azure DevOps, Git</w:t>
+      </w:r>
+    </w:p>
+    <w:p>
+      <w:pPr>
+        <w:pStyle w:val="ListParagraph"/>
+        <w:numPr>
+          <w:ilvl w:val="0"/>
+          <w:numId w:val="4"/>
+        </w:numPr>
+        <w:spacing w:after="0" w:line="240" w:lineRule="auto"/>
+        <w:jc w:val="both"/>
+        <w:rPr>
+          <w:bCs/>
+        </w:rPr>
+      </w:pPr>
+      <w:r>
+        <w:rPr>
+          <w:b/>
+          <w:bCs/>
+        </w:rPr>
+        <w:t>Tools &amp; Others:</w:t>
+      </w:r>
+      <w:r>
+        <w:rPr>
+          <w:bCs/>
+        </w:rPr>
+        <w:t xml:space="preserve"> RESTful API Development, JSON, Visual Studio, Postman, Agile/Scrum, GitHub</w:t>
+      </w:r>
+      <w:r>
+        <w:rPr>
+          <w:bCs/>
+        </w:rPr>
+        <w:t>, Debugging</w:t>
+      </w:r>
+      <w:r>
+        <w:rPr>
+          <w:bCs/>
+        </w:rPr>
+        <w:t>, SOLID Principles, OOPS</w:t>
       </w:r>
     </w:p>
     <w:p>
@@ -411,16 +382,8 @@
         <w:rPr>
           <w:b/>
         </w:rPr>
-        <w:t xml:space="preserve"> </w:t>
-      </w:r>
-      <w:proofErr w:type="spellStart"/>
-      <w:r>
-        <w:rPr>
-          <w:b/>
-        </w:rPr>
-        <w:t>LTIMindtree</w:t>
-      </w:r>
-      <w:proofErr w:type="spellEnd"/>
+        <w:t xml:space="preserve"> LTIMindtree</w:t>
+      </w:r>
       <w:r>
         <w:rPr>
           <w:bCs/>
@@ -449,18 +412,15 @@
       </w:pPr>
       <w:r>
         <w:rPr>
-          <w:b/>
-        </w:rPr>
-        <w:t>API Development</w:t>
-      </w:r>
-      <w:r>
-        <w:rPr>
-          <w:b/>
-        </w:rPr>
-        <w:t xml:space="preserve">: </w:t>
-      </w:r>
-      <w:r>
-        <w:t>Designed and developed secure, reusable RESTful APIs with JSON payloads to support core functionalities and improve backend performance.</w:t>
+          <w:bCs/>
+        </w:rPr>
+        <w:t>Developed and maintained RESTful APIs in ASP.NET Core to handle business logic and data operations</w:t>
+      </w:r>
+      <w:r>
+        <w:rPr>
+          <w:bCs/>
+        </w:rPr>
+        <w:t>.</w:t>
       </w:r>
     </w:p>
     <w:p>
@@ -473,27 +433,14 @@
         <w:spacing w:after="0" w:line="240" w:lineRule="auto"/>
         <w:jc w:val="both"/>
         <w:rPr>
-          <w:b/>
-          <w:bCs/>
-        </w:rPr>
-      </w:pPr>
-      <w:r>
-        <w:rPr>
-          <w:b/>
-          <w:bCs/>
-        </w:rPr>
-        <w:t xml:space="preserve">UI/UX Revamp: </w:t>
-      </w:r>
-      <w:r>
-        <w:t xml:space="preserve">Utilized </w:t>
-      </w:r>
-      <w:proofErr w:type="spellStart"/>
-      <w:r>
-        <w:t>MudBlazor</w:t>
-      </w:r>
-      <w:proofErr w:type="spellEnd"/>
-      <w:r>
-        <w:t xml:space="preserve"> to deliver a responsive, intuitive, and modern interface for desktop and mobile users.</w:t>
+          <w:bCs/>
+        </w:rPr>
+      </w:pPr>
+      <w:r>
+        <w:rPr>
+          <w:bCs/>
+        </w:rPr>
+        <w:t>Migrated legacy .NET Framework applications to .NET 8, enhancing scalability, maintainability, and cloud readiness.</w:t>
       </w:r>
     </w:p>
     <w:p>
@@ -506,22 +453,14 @@
         <w:spacing w:after="0" w:line="240" w:lineRule="auto"/>
         <w:jc w:val="both"/>
         <w:rPr>
-          <w:b/>
-          <w:bCs/>
-        </w:rPr>
-      </w:pPr>
-      <w:r>
-        <w:rPr>
-          <w:b/>
-          <w:bCs/>
-        </w:rPr>
-        <w:t xml:space="preserve">Database Management: </w:t>
-      </w:r>
-      <w:r>
-        <w:t>Optimized SQL Server queries and schema changes for improved performance</w:t>
-      </w:r>
-      <w:r>
-        <w:t>.</w:t>
+          <w:bCs/>
+        </w:rPr>
+      </w:pPr>
+      <w:r>
+        <w:rPr>
+          <w:bCs/>
+        </w:rPr>
+        <w:t>Designed and integrated secure authentication features and encryption mechanisms to protect sensitive user and business data.</w:t>
       </w:r>
     </w:p>
     <w:p>
@@ -534,26 +473,14 @@
         <w:spacing w:after="0" w:line="240" w:lineRule="auto"/>
         <w:jc w:val="both"/>
         <w:rPr>
-          <w:b/>
-          <w:bCs/>
-        </w:rPr>
-      </w:pPr>
-      <w:r>
-        <w:rPr>
-          <w:b/>
-          <w:bCs/>
-        </w:rPr>
-        <w:t>Security Implementation</w:t>
-      </w:r>
-      <w:r>
-        <w:rPr>
-          <w:b/>
-          <w:bCs/>
-        </w:rPr>
-        <w:t xml:space="preserve">: </w:t>
-      </w:r>
-      <w:r>
-        <w:t>Ensured data protection by implementing robust authentication, authorization, and encryption mechanisms.</w:t>
+          <w:bCs/>
+        </w:rPr>
+      </w:pPr>
+      <w:r>
+        <w:rPr>
+          <w:bCs/>
+        </w:rPr>
+        <w:t>Contributed to daily stand-ups, sprint planning, and Agile development workflows to ensure project transparency and timely delivery.</w:t>
       </w:r>
     </w:p>
     <w:p>
@@ -566,66 +493,14 @@
         <w:spacing w:after="0" w:line="240" w:lineRule="auto"/>
         <w:jc w:val="both"/>
         <w:rPr>
-          <w:b/>
-          <w:bCs/>
-        </w:rPr>
-      </w:pPr>
-      <w:r>
-        <w:rPr>
-          <w:b/>
-          <w:bCs/>
-        </w:rPr>
-        <w:t xml:space="preserve">Collaboration and Documentation: </w:t>
-      </w:r>
-      <w:r>
-        <w:t>Worked closely with Product Owners and stakeholders to translate complex requirements into detailed architecture and technical documentation.</w:t>
-      </w:r>
-    </w:p>
-    <w:p>
-      <w:pPr>
-        <w:spacing w:after="0" w:line="240" w:lineRule="auto"/>
-        <w:jc w:val="both"/>
-        <w:rPr>
-          <w:rStyle w:val="Strong"/>
-        </w:rPr>
-      </w:pPr>
-    </w:p>
-    <w:p>
-      <w:pPr>
-        <w:spacing w:after="0" w:line="240" w:lineRule="auto"/>
-        <w:jc w:val="both"/>
-        <w:rPr>
-          <w:b/>
-          <w:bCs/>
-          <w:sz w:val="28"/>
-          <w:szCs w:val="28"/>
-        </w:rPr>
-      </w:pPr>
-      <w:r>
-        <w:rPr>
-          <w:b/>
-          <w:bCs/>
-          <w:sz w:val="28"/>
-          <w:szCs w:val="28"/>
-        </w:rPr>
-        <w:t>PROJECTS:</w:t>
-      </w:r>
-    </w:p>
-    <w:p>
-      <w:pPr>
-        <w:spacing w:after="0" w:line="240" w:lineRule="auto"/>
-        <w:jc w:val="both"/>
-        <w:rPr>
-          <w:b/>
-          <w:bCs/>
-        </w:rPr>
-      </w:pPr>
-      <w:r>
-        <w:rPr>
-          <w:b/>
-          <w:bCs/>
-        </w:rPr>
-        <w:t>Portal Modernization</w:t>
+          <w:bCs/>
+        </w:rPr>
+      </w:pPr>
+      <w:r>
+        <w:rPr>
+          <w:bCs/>
+        </w:rPr>
+        <w:t>Improved SQL Server database performance via query optimization, indexing, and normalization.</w:t>
       </w:r>
     </w:p>
     <w:p>
@@ -633,13 +508,81 @@
         <w:pStyle w:val="ListParagraph"/>
         <w:numPr>
           <w:ilvl w:val="0"/>
-          <w:numId w:val="1"/>
+          <w:numId w:val="5"/>
         </w:numPr>
         <w:spacing w:after="0" w:line="240" w:lineRule="auto"/>
         <w:jc w:val="both"/>
-      </w:pPr>
-      <w:r>
-        <w:t>Upgraded an enterprise portal from .NET Framework 3.0 to .NET 8.0, reducing technical debt and improving maintainability.</w:t>
+        <w:rPr>
+          <w:bCs/>
+        </w:rPr>
+      </w:pPr>
+      <w:r>
+        <w:rPr>
+          <w:bCs/>
+        </w:rPr>
+        <w:t>Revamped user interface using MudBlazor, resulting in improved user experience</w:t>
+      </w:r>
+      <w:r>
+        <w:rPr>
+          <w:bCs/>
+        </w:rPr>
+        <w:t>.</w:t>
+      </w:r>
+    </w:p>
+    <w:p>
+      <w:pPr>
+        <w:pStyle w:val="ListParagraph"/>
+        <w:spacing w:after="0" w:line="240" w:lineRule="auto"/>
+        <w:jc w:val="both"/>
+        <w:rPr>
+          <w:rStyle w:val="Strong"/>
+          <w:b w:val="0"/>
+        </w:rPr>
+      </w:pPr>
+    </w:p>
+    <w:p>
+      <w:pPr>
+        <w:spacing w:after="0" w:line="240" w:lineRule="auto"/>
+        <w:jc w:val="both"/>
+        <w:rPr>
+          <w:b/>
+          <w:bCs/>
+          <w:sz w:val="28"/>
+          <w:szCs w:val="28"/>
+        </w:rPr>
+      </w:pPr>
+      <w:r>
+        <w:rPr>
+          <w:b/>
+          <w:bCs/>
+          <w:sz w:val="28"/>
+          <w:szCs w:val="28"/>
+        </w:rPr>
+        <w:t>PROJECTS:</w:t>
+      </w:r>
+    </w:p>
+    <w:p>
+      <w:pPr>
+        <w:spacing w:after="0" w:line="240" w:lineRule="auto"/>
+        <w:jc w:val="both"/>
+        <w:rPr>
+          <w:b/>
+          <w:bCs/>
+        </w:rPr>
+      </w:pPr>
+      <w:r>
+        <w:rPr>
+          <w:b/>
+          <w:bCs/>
+        </w:rPr>
+        <w:t xml:space="preserve">Enterprise </w:t>
+      </w:r>
+      <w:r>
+        <w:rPr>
+          <w:b/>
+          <w:bCs/>
+        </w:rPr>
+        <w:t>Portal Modernization</w:t>
       </w:r>
     </w:p>
     <w:p>
@@ -647,13 +590,24 @@
         <w:pStyle w:val="ListParagraph"/>
         <w:numPr>
           <w:ilvl w:val="0"/>
-          <w:numId w:val="1"/>
+          <w:numId w:val="7"/>
         </w:numPr>
         <w:spacing w:after="0" w:line="240" w:lineRule="auto"/>
         <w:jc w:val="both"/>
-      </w:pPr>
-      <w:r>
-        <w:t>Developed RESTful APIs with JSON payloads, enhancing data integration and backend processing.</w:t>
+        <w:rPr>
+          <w:b/>
+          <w:bCs/>
+        </w:rPr>
+      </w:pPr>
+      <w:r>
+        <w:rPr>
+          <w:b/>
+          <w:bCs/>
+        </w:rPr>
+        <w:t xml:space="preserve">Goal: </w:t>
+      </w:r>
+      <w:r>
+        <w:t>Modernize and enhance performance of a large-scale internal portal.</w:t>
       </w:r>
     </w:p>
     <w:p>
@@ -661,42 +615,186 @@
         <w:pStyle w:val="ListParagraph"/>
         <w:numPr>
           <w:ilvl w:val="0"/>
-          <w:numId w:val="1"/>
+          <w:numId w:val="7"/>
         </w:numPr>
         <w:spacing w:after="0" w:line="240" w:lineRule="auto"/>
         <w:jc w:val="both"/>
-      </w:pPr>
-      <w:r>
-        <w:t xml:space="preserve">Redesigned the UI with </w:t>
-      </w:r>
-      <w:proofErr w:type="spellStart"/>
-      <w:r>
-        <w:t>MudBlazor</w:t>
-      </w:r>
-      <w:proofErr w:type="spellEnd"/>
-      <w:r>
-        <w:t>, ensuring scalability, usability, and accessibility.</w:t>
+        <w:rPr>
+          <w:b/>
+          <w:bCs/>
+        </w:rPr>
+      </w:pPr>
+      <w:r>
+        <w:rPr>
+          <w:b/>
+          <w:bCs/>
+        </w:rPr>
+        <w:t>Key Achievements:</w:t>
       </w:r>
     </w:p>
     <w:p>
       <w:pPr>
         <w:pStyle w:val="ListParagraph"/>
         <w:numPr>
-          <w:ilvl w:val="0"/>
-          <w:numId w:val="1"/>
+          <w:ilvl w:val="1"/>
+          <w:numId w:val="7"/>
         </w:numPr>
-        <w:spacing w:after="0" w:line="240" w:lineRule="auto"/>
-        <w:jc w:val="both"/>
-      </w:pPr>
-      <w:r>
-        <w:t>Delivered a robust, high-performing application with minimal latency and maximum scalability.</w:t>
-      </w:r>
-    </w:p>
-    <w:p>
-      <w:pPr>
-        <w:spacing w:after="0" w:line="240" w:lineRule="auto"/>
-        <w:jc w:val="both"/>
-      </w:pPr>
+        <w:spacing w:before="100" w:beforeAutospacing="1" w:after="100" w:afterAutospacing="1" w:line="240" w:lineRule="auto"/>
+        <w:jc w:val="both"/>
+        <w:rPr>
+          <w:rFonts w:ascii="Aptos" w:eastAsia="Times New Roman" w:hAnsi="Aptos" w:cs="Times New Roman"/>
+          <w:kern w:val="0"/>
+          <w:lang w:val="en-US"/>
+          <w14:ligatures w14:val="none"/>
+        </w:rPr>
+      </w:pPr>
+      <w:r>
+        <w:rPr>
+          <w:rFonts w:ascii="Aptos" w:eastAsia="Times New Roman" w:hAnsi="Aptos" w:cs="Times New Roman"/>
+          <w:kern w:val="0"/>
+          <w:lang w:val="en-US"/>
+          <w14:ligatures w14:val="none"/>
+        </w:rPr>
+        <w:t>Migrated from .NET Framework 3.0 to .NET 8.0.</w:t>
+      </w:r>
+    </w:p>
+    <w:p>
+      <w:pPr>
+        <w:pStyle w:val="ListParagraph"/>
+        <w:numPr>
+          <w:ilvl w:val="1"/>
+          <w:numId w:val="7"/>
+        </w:numPr>
+        <w:spacing w:before="100" w:beforeAutospacing="1" w:after="100" w:afterAutospacing="1" w:line="240" w:lineRule="auto"/>
+        <w:jc w:val="both"/>
+        <w:rPr>
+          <w:rFonts w:ascii="Aptos" w:eastAsia="Times New Roman" w:hAnsi="Aptos" w:cs="Times New Roman"/>
+          <w:kern w:val="0"/>
+          <w:lang w:val="en-US"/>
+          <w14:ligatures w14:val="none"/>
+        </w:rPr>
+      </w:pPr>
+      <w:r>
+        <w:rPr>
+          <w:rFonts w:ascii="Aptos" w:eastAsia="Times New Roman" w:hAnsi="Aptos" w:cs="Times New Roman"/>
+          <w:kern w:val="0"/>
+          <w:lang w:val="en-US"/>
+          <w14:ligatures w14:val="none"/>
+        </w:rPr>
+        <w:t xml:space="preserve">Designed and consumed </w:t>
+      </w:r>
+      <w:r>
+        <w:rPr>
+          <w:rFonts w:ascii="Aptos" w:eastAsia="Times New Roman" w:hAnsi="Aptos" w:cs="Times New Roman"/>
+          <w:b/>
+          <w:bCs/>
+          <w:kern w:val="0"/>
+          <w:lang w:val="en-US"/>
+          <w14:ligatures w14:val="none"/>
+        </w:rPr>
+        <w:t>RESTful APIs</w:t>
+      </w:r>
+      <w:r>
+        <w:rPr>
+          <w:rFonts w:ascii="Aptos" w:eastAsia="Times New Roman" w:hAnsi="Aptos" w:cs="Times New Roman"/>
+          <w:kern w:val="0"/>
+          <w:lang w:val="en-US"/>
+          <w14:ligatures w14:val="none"/>
+        </w:rPr>
+        <w:t xml:space="preserve"> for cross-platform data exchange.</w:t>
+      </w:r>
+    </w:p>
+    <w:p>
+      <w:pPr>
+        <w:pStyle w:val="ListParagraph"/>
+        <w:numPr>
+          <w:ilvl w:val="1"/>
+          <w:numId w:val="7"/>
+        </w:numPr>
+        <w:spacing w:before="100" w:beforeAutospacing="1" w:after="100" w:afterAutospacing="1" w:line="240" w:lineRule="auto"/>
+        <w:jc w:val="both"/>
+        <w:rPr>
+          <w:rFonts w:ascii="Aptos" w:eastAsia="Times New Roman" w:hAnsi="Aptos" w:cs="Times New Roman"/>
+          <w:kern w:val="0"/>
+          <w:lang w:val="en-US"/>
+          <w14:ligatures w14:val="none"/>
+        </w:rPr>
+      </w:pPr>
+      <w:r>
+        <w:rPr>
+          <w:rFonts w:ascii="Aptos" w:eastAsia="Times New Roman" w:hAnsi="Aptos" w:cs="Times New Roman"/>
+          <w:kern w:val="0"/>
+          <w:lang w:val="en-US"/>
+          <w14:ligatures w14:val="none"/>
+        </w:rPr>
+        <w:t xml:space="preserve">Integrated responsive frontend using </w:t>
+      </w:r>
+      <w:r>
+        <w:rPr>
+          <w:rFonts w:ascii="Aptos" w:eastAsia="Times New Roman" w:hAnsi="Aptos" w:cs="Times New Roman"/>
+          <w:b/>
+          <w:bCs/>
+          <w:kern w:val="0"/>
+          <w:lang w:val="en-US"/>
+          <w14:ligatures w14:val="none"/>
+        </w:rPr>
+        <w:t>AngularJS, HTML5, CSS3</w:t>
+      </w:r>
+      <w:r>
+        <w:rPr>
+          <w:rFonts w:ascii="Aptos" w:eastAsia="Times New Roman" w:hAnsi="Aptos" w:cs="Times New Roman"/>
+          <w:kern w:val="0"/>
+          <w:lang w:val="en-US"/>
+          <w14:ligatures w14:val="none"/>
+        </w:rPr>
+        <w:t xml:space="preserve">, and </w:t>
+      </w:r>
+      <w:r>
+        <w:rPr>
+          <w:rFonts w:ascii="Aptos" w:eastAsia="Times New Roman" w:hAnsi="Aptos" w:cs="Times New Roman"/>
+          <w:b/>
+          <w:bCs/>
+          <w:kern w:val="0"/>
+          <w:lang w:val="en-US"/>
+          <w14:ligatures w14:val="none"/>
+        </w:rPr>
+        <w:t>MudBlazor</w:t>
+      </w:r>
+      <w:r>
+        <w:rPr>
+          <w:rFonts w:ascii="Aptos" w:eastAsia="Times New Roman" w:hAnsi="Aptos" w:cs="Times New Roman"/>
+          <w:kern w:val="0"/>
+          <w:lang w:val="en-US"/>
+          <w14:ligatures w14:val="none"/>
+        </w:rPr>
+        <w:t>.</w:t>
+      </w:r>
+    </w:p>
+    <w:p>
+      <w:pPr>
+        <w:pStyle w:val="ListParagraph"/>
+        <w:numPr>
+          <w:ilvl w:val="1"/>
+          <w:numId w:val="7"/>
+        </w:numPr>
+        <w:spacing w:before="100" w:beforeAutospacing="1" w:after="100" w:afterAutospacing="1" w:line="240" w:lineRule="auto"/>
+        <w:jc w:val="both"/>
+        <w:rPr>
+          <w:rFonts w:ascii="Aptos" w:eastAsia="Times New Roman" w:hAnsi="Aptos" w:cs="Times New Roman"/>
+          <w:kern w:val="0"/>
+          <w:lang w:val="en-US"/>
+          <w14:ligatures w14:val="none"/>
+        </w:rPr>
+      </w:pPr>
+      <w:r>
+        <w:rPr>
+          <w:rFonts w:ascii="Aptos" w:eastAsia="Times New Roman" w:hAnsi="Aptos" w:cs="Times New Roman"/>
+          <w:kern w:val="0"/>
+          <w:lang w:val="en-US"/>
+          <w14:ligatures w14:val="none"/>
+        </w:rPr>
+        <w:t>Delivered enhanced security with role-based access control, data encryption, and secure API communication.</w:t>
+      </w:r>
     </w:p>
     <w:p>
       <w:pPr>
@@ -1093,6 +1191,119 @@
     </w:lvl>
   </w:abstractNum>
   <w:abstractNum w:abstractNumId="2" w15:restartNumberingAfterBreak="0">
+    <w:nsid w:val="24AC19CF"/>
+    <w:multiLevelType w:val="hybridMultilevel"/>
+    <w:tmpl w:val="9C805EE4"/>
+    <w:lvl w:ilvl="0" w:tplc="04090001">
+      <w:start w:val="1"/>
+      <w:numFmt w:val="bullet"/>
+      <w:lvlText w:val=""/>
+      <w:lvlJc w:val="left"/>
+      <w:pPr>
+        <w:ind w:left="720" w:hanging="360"/>
+      </w:pPr>
+      <w:rPr>
+        <w:rFonts w:ascii="Symbol" w:hAnsi="Symbol" w:hint="default"/>
+      </w:rPr>
+    </w:lvl>
+    <w:lvl w:ilvl="1" w:tplc="04090003">
+      <w:start w:val="1"/>
+      <w:numFmt w:val="bullet"/>
+      <w:lvlText w:val="o"/>
+      <w:lvlJc w:val="left"/>
+      <w:pPr>
+        <w:ind w:left="1440" w:hanging="360"/>
+      </w:pPr>
+      <w:rPr>
+        <w:rFonts w:ascii="Courier New" w:hAnsi="Courier New" w:cs="Courier New" w:hint="default"/>
+      </w:rPr>
+    </w:lvl>
+    <w:lvl w:ilvl="2" w:tplc="04090005" w:tentative="1">
+      <w:start w:val="1"/>
+      <w:numFmt w:val="bullet"/>
+      <w:lvlText w:val=""/>
+      <w:lvlJc w:val="left"/>
+      <w:pPr>
+        <w:ind w:left="2160" w:hanging="360"/>
+      </w:pPr>
+      <w:rPr>
+        <w:rFonts w:ascii="Wingdings" w:hAnsi="Wingdings" w:hint="default"/>
+      </w:rPr>
+    </w:lvl>
+    <w:lvl w:ilvl="3" w:tplc="04090001" w:tentative="1">
+      <w:start w:val="1"/>
+      <w:numFmt w:val="bullet"/>
+      <w:lvlText w:val=""/>
+      <w:lvlJc w:val="left"/>
+      <w:pPr>
+        <w:ind w:left="2880" w:hanging="360"/>
+      </w:pPr>
+      <w:rPr>
+        <w:rFonts w:ascii="Symbol" w:hAnsi="Symbol" w:hint="default"/>
+      </w:rPr>
+    </w:lvl>
+    <w:lvl w:ilvl="4" w:tplc="04090003" w:tentative="1">
+      <w:start w:val="1"/>
+      <w:numFmt w:val="bullet"/>
+      <w:lvlText w:val="o"/>
+      <w:lvlJc w:val="left"/>
+      <w:pPr>
+        <w:ind w:left="3600" w:hanging="360"/>
+      </w:pPr>
+      <w:rPr>
+        <w:rFonts w:ascii="Courier New" w:hAnsi="Courier New" w:cs="Courier New" w:hint="default"/>
+      </w:rPr>
+    </w:lvl>
+    <w:lvl w:ilvl="5" w:tplc="04090005" w:tentative="1">
+      <w:start w:val="1"/>
+      <w:numFmt w:val="bullet"/>
+      <w:lvlText w:val=""/>
+      <w:lvlJc w:val="left"/>
+      <w:pPr>
+        <w:ind w:left="4320" w:hanging="360"/>
+      </w:pPr>
+      <w:rPr>
+        <w:rFonts w:ascii="Wingdings" w:hAnsi="Wingdings" w:hint="default"/>
+      </w:rPr>
+    </w:lvl>
+    <w:lvl w:ilvl="6" w:tplc="04090001" w:tentative="1">
+      <w:start w:val="1"/>
+      <w:numFmt w:val="bullet"/>
+      <w:lvlText w:val=""/>
+      <w:lvlJc w:val="left"/>
+      <w:pPr>
+        <w:ind w:left="5040" w:hanging="360"/>
+      </w:pPr>
+      <w:rPr>
+        <w:rFonts w:ascii="Symbol" w:hAnsi="Symbol" w:hint="default"/>
+      </w:rPr>
+    </w:lvl>
+    <w:lvl w:ilvl="7" w:tplc="04090003" w:tentative="1">
+      <w:start w:val="1"/>
+      <w:numFmt w:val="bullet"/>
+      <w:lvlText w:val="o"/>
+      <w:lvlJc w:val="left"/>
+      <w:pPr>
+        <w:ind w:left="5760" w:hanging="360"/>
+      </w:pPr>
+      <w:rPr>
+        <w:rFonts w:ascii="Courier New" w:hAnsi="Courier New" w:cs="Courier New" w:hint="default"/>
+      </w:rPr>
+    </w:lvl>
+    <w:lvl w:ilvl="8" w:tplc="04090005" w:tentative="1">
+      <w:start w:val="1"/>
+      <w:numFmt w:val="bullet"/>
+      <w:lvlText w:val=""/>
+      <w:lvlJc w:val="left"/>
+      <w:pPr>
+        <w:ind w:left="6480" w:hanging="360"/>
+      </w:pPr>
+      <w:rPr>
+        <w:rFonts w:ascii="Wingdings" w:hAnsi="Wingdings" w:hint="default"/>
+      </w:rPr>
+    </w:lvl>
+  </w:abstractNum>
+  <w:abstractNum w:abstractNumId="3" w15:restartNumberingAfterBreak="0">
     <w:nsid w:val="3B04486A"/>
     <w:multiLevelType w:val="hybridMultilevel"/>
     <w:tmpl w:val="815E5FEC"/>
@@ -1205,7 +1416,7 @@
       </w:rPr>
     </w:lvl>
   </w:abstractNum>
-  <w:abstractNum w:abstractNumId="3" w15:restartNumberingAfterBreak="0">
+  <w:abstractNum w:abstractNumId="4" w15:restartNumberingAfterBreak="0">
     <w:nsid w:val="52A42EED"/>
     <w:multiLevelType w:val="hybridMultilevel"/>
     <w:tmpl w:val="D782536A"/>
@@ -1318,7 +1529,7 @@
       </w:rPr>
     </w:lvl>
   </w:abstractNum>
-  <w:abstractNum w:abstractNumId="4" w15:restartNumberingAfterBreak="0">
+  <w:abstractNum w:abstractNumId="5" w15:restartNumberingAfterBreak="0">
     <w:nsid w:val="6E5C7CC6"/>
     <w:multiLevelType w:val="hybridMultilevel"/>
     <w:tmpl w:val="0C183C1E"/>
@@ -1431,7 +1642,7 @@
       </w:rPr>
     </w:lvl>
   </w:abstractNum>
-  <w:abstractNum w:abstractNumId="5" w15:restartNumberingAfterBreak="0">
+  <w:abstractNum w:abstractNumId="6" w15:restartNumberingAfterBreak="0">
     <w:nsid w:val="7EFE36F9"/>
     <w:multiLevelType w:val="hybridMultilevel"/>
     <w:tmpl w:val="3962F774"/>
@@ -1550,15 +1761,18 @@
     <w:abstractNumId w:val="1"/>
   </w:num>
   <w:num w:numId="3" w16cid:durableId="183833936">
+    <w:abstractNumId w:val="6"/>
+  </w:num>
+  <w:num w:numId="4" w16cid:durableId="786893629">
+    <w:abstractNumId w:val="4"/>
+  </w:num>
+  <w:num w:numId="5" w16cid:durableId="1728646540">
     <w:abstractNumId w:val="5"/>
   </w:num>
-  <w:num w:numId="4" w16cid:durableId="786893629">
+  <w:num w:numId="6" w16cid:durableId="1739941218">
     <w:abstractNumId w:val="3"/>
   </w:num>
-  <w:num w:numId="5" w16cid:durableId="1728646540">
-    <w:abstractNumId w:val="4"/>
-  </w:num>
-  <w:num w:numId="6" w16cid:durableId="1739941218">
+  <w:num w:numId="7" w16cid:durableId="1317416920">
     <w:abstractNumId w:val="2"/>
   </w:num>
 </w:numbering>
